--- a/Day-12 Task/Day 12.docx
+++ b/Day-12 Task/Day 12.docx
@@ -56,7 +56,7 @@
     </w:p>
     <w:p>
       <w:pPr>
-        <w:pStyle w:val="Normal1"/>
+        <w:pStyle w:val="LOnormal"/>
         <w:spacing w:lineRule="auto" w:line="240" w:before="240" w:after="240"/>
         <w:rPr/>
       </w:pPr>
@@ -93,7 +93,7 @@
     </w:p>
     <w:p>
       <w:pPr>
-        <w:pStyle w:val="Normal1"/>
+        <w:pStyle w:val="LOnormal"/>
         <w:numPr>
           <w:ilvl w:val="0"/>
           <w:numId w:val="1"/>
@@ -109,7 +109,7 @@
     </w:p>
     <w:p>
       <w:pPr>
-        <w:pStyle w:val="Normal1"/>
+        <w:pStyle w:val="LOnormal"/>
         <w:numPr>
           <w:ilvl w:val="0"/>
           <w:numId w:val="1"/>
@@ -125,7 +125,7 @@
     </w:p>
     <w:p>
       <w:pPr>
-        <w:pStyle w:val="Normal1"/>
+        <w:pStyle w:val="LOnormal"/>
         <w:numPr>
           <w:ilvl w:val="0"/>
           <w:numId w:val="1"/>
@@ -141,7 +141,7 @@
     </w:p>
     <w:p>
       <w:pPr>
-        <w:pStyle w:val="Normal1"/>
+        <w:pStyle w:val="LOnormal"/>
         <w:numPr>
           <w:ilvl w:val="0"/>
           <w:numId w:val="1"/>
@@ -157,7 +157,7 @@
     </w:p>
     <w:p>
       <w:pPr>
-        <w:pStyle w:val="Normal1"/>
+        <w:pStyle w:val="LOnormal"/>
         <w:numPr>
           <w:ilvl w:val="0"/>
           <w:numId w:val="1"/>
@@ -199,7 +199,7 @@
     </w:p>
     <w:p>
       <w:pPr>
-        <w:pStyle w:val="Normal1"/>
+        <w:pStyle w:val="LOnormal"/>
         <w:numPr>
           <w:ilvl w:val="0"/>
           <w:numId w:val="2"/>
@@ -217,7 +217,7 @@
     </w:p>
     <w:p>
       <w:pPr>
-        <w:pStyle w:val="Normal1"/>
+        <w:pStyle w:val="LOnormal"/>
         <w:numPr>
           <w:ilvl w:val="1"/>
           <w:numId w:val="2"/>
@@ -233,7 +233,7 @@
     </w:p>
     <w:p>
       <w:pPr>
-        <w:pStyle w:val="Normal1"/>
+        <w:pStyle w:val="LOnormal"/>
         <w:spacing w:lineRule="auto" w:line="240" w:beforeAutospacing="0" w:before="0" w:afterAutospacing="0" w:after="0"/>
         <w:ind w:left="1440" w:hanging="360"/>
         <w:rPr/>
@@ -289,7 +289,7 @@
     </w:p>
     <w:p>
       <w:pPr>
-        <w:pStyle w:val="Normal1"/>
+        <w:pStyle w:val="LOnormal"/>
         <w:numPr>
           <w:ilvl w:val="1"/>
           <w:numId w:val="2"/>
@@ -305,7 +305,7 @@
     </w:p>
     <w:p>
       <w:pPr>
-        <w:pStyle w:val="Normal1"/>
+        <w:pStyle w:val="LOnormal"/>
         <w:spacing w:lineRule="auto" w:line="240" w:beforeAutospacing="0" w:before="0" w:afterAutospacing="0" w:after="0"/>
         <w:ind w:hanging="0"/>
         <w:rPr/>
@@ -361,7 +361,7 @@
     </w:p>
     <w:p>
       <w:pPr>
-        <w:pStyle w:val="Normal1"/>
+        <w:pStyle w:val="LOnormal"/>
         <w:numPr>
           <w:ilvl w:val="0"/>
           <w:numId w:val="2"/>
@@ -379,7 +379,7 @@
     </w:p>
     <w:p>
       <w:pPr>
-        <w:pStyle w:val="Normal1"/>
+        <w:pStyle w:val="LOnormal"/>
         <w:numPr>
           <w:ilvl w:val="1"/>
           <w:numId w:val="2"/>
@@ -406,7 +406,7 @@
     </w:p>
     <w:p>
       <w:pPr>
-        <w:pStyle w:val="Normal1"/>
+        <w:pStyle w:val="LOnormal"/>
         <w:numPr>
           <w:ilvl w:val="2"/>
           <w:numId w:val="2"/>
@@ -428,7 +428,7 @@
     </w:p>
     <w:p>
       <w:pPr>
-        <w:pStyle w:val="Normal1"/>
+        <w:pStyle w:val="LOnormal"/>
         <w:numPr>
           <w:ilvl w:val="2"/>
           <w:numId w:val="2"/>
@@ -461,7 +461,7 @@
     </w:p>
     <w:p>
       <w:pPr>
-        <w:pStyle w:val="Normal1"/>
+        <w:pStyle w:val="LOnormal"/>
         <w:numPr>
           <w:ilvl w:val="2"/>
           <w:numId w:val="2"/>
@@ -483,7 +483,7 @@
     </w:p>
     <w:p>
       <w:pPr>
-        <w:pStyle w:val="Normal1"/>
+        <w:pStyle w:val="LOnormal"/>
         <w:numPr>
           <w:ilvl w:val="2"/>
           <w:numId w:val="2"/>
@@ -505,13 +505,13 @@
     </w:p>
     <w:p>
       <w:pPr>
-        <w:pStyle w:val="Normal1"/>
+        <w:pStyle w:val="LOnormal"/>
         <w:numPr>
           <w:ilvl w:val="0"/>
           <w:numId w:val="0"/>
         </w:numPr>
         <w:spacing w:lineRule="auto" w:line="240" w:beforeAutospacing="0" w:before="0" w:afterAutospacing="0" w:after="0"/>
-        <w:ind w:hanging="0"/>
+        <w:ind w:left="0" w:hanging="0"/>
         <w:rPr/>
       </w:pPr>
       <w:r>
@@ -521,7 +521,7 @@
     </w:p>
     <w:p>
       <w:pPr>
-        <w:pStyle w:val="Normal1"/>
+        <w:pStyle w:val="LOnormal"/>
         <w:spacing w:lineRule="auto" w:line="240" w:beforeAutospacing="0" w:before="0" w:afterAutospacing="0" w:after="0"/>
         <w:ind w:left="1800" w:hanging="0"/>
         <w:rPr/>
@@ -577,7 +577,7 @@
     </w:p>
     <w:p>
       <w:pPr>
-        <w:pStyle w:val="Normal1"/>
+        <w:pStyle w:val="LOnormal"/>
         <w:spacing w:lineRule="auto" w:line="240" w:beforeAutospacing="0" w:before="0" w:afterAutospacing="0" w:after="0"/>
         <w:ind w:hanging="0"/>
         <w:rPr/>
@@ -633,7 +633,7 @@
     </w:p>
     <w:p>
       <w:pPr>
-        <w:pStyle w:val="Normal1"/>
+        <w:pStyle w:val="LOnormal"/>
         <w:numPr>
           <w:ilvl w:val="0"/>
           <w:numId w:val="0"/>
@@ -646,12 +646,14 @@
         </w:rPr>
       </w:pPr>
       <w:r>
-        <w:rPr/>
-      </w:r>
-    </w:p>
-    <w:p>
-      <w:pPr>
-        <w:pStyle w:val="Normal1"/>
+        <w:rPr>
+          <w:b/>
+        </w:rPr>
+      </w:r>
+    </w:p>
+    <w:p>
+      <w:pPr>
+        <w:pStyle w:val="LOnormal"/>
         <w:numPr>
           <w:ilvl w:val="0"/>
           <w:numId w:val="2"/>
@@ -669,7 +671,7 @@
     </w:p>
     <w:p>
       <w:pPr>
-        <w:pStyle w:val="Normal1"/>
+        <w:pStyle w:val="LOnormal"/>
         <w:numPr>
           <w:ilvl w:val="1"/>
           <w:numId w:val="2"/>
@@ -685,7 +687,7 @@
     </w:p>
     <w:p>
       <w:pPr>
-        <w:pStyle w:val="Normal1"/>
+        <w:pStyle w:val="LOnormal"/>
         <w:numPr>
           <w:ilvl w:val="1"/>
           <w:numId w:val="2"/>
@@ -701,7 +703,7 @@
     </w:p>
     <w:p>
       <w:pPr>
-        <w:pStyle w:val="Normal1"/>
+        <w:pStyle w:val="LOnormal"/>
         <w:numPr>
           <w:ilvl w:val="0"/>
           <w:numId w:val="0"/>
@@ -761,7 +763,7 @@
     </w:p>
     <w:p>
       <w:pPr>
-        <w:pStyle w:val="Normal1"/>
+        <w:pStyle w:val="LOnormal"/>
         <w:spacing w:lineRule="auto" w:line="240" w:beforeAutospacing="0" w:before="0" w:afterAutospacing="0" w:after="0"/>
         <w:ind w:left="1440" w:hanging="360"/>
         <w:rPr/>
@@ -817,7 +819,7 @@
     </w:p>
     <w:p>
       <w:pPr>
-        <w:pStyle w:val="Normal1"/>
+        <w:pStyle w:val="LOnormal"/>
         <w:numPr>
           <w:ilvl w:val="0"/>
           <w:numId w:val="0"/>
@@ -830,7 +832,9 @@
         </w:rPr>
       </w:pPr>
       <w:r>
-        <w:rPr/>
+        <w:rPr>
+          <w:b/>
+        </w:rPr>
         <w:drawing>
           <wp:anchor behindDoc="0" distT="0" distB="0" distL="0" distR="0" simplePos="0" locked="0" layoutInCell="0" allowOverlap="1" relativeHeight="7">
             <wp:simplePos x="0" y="0"/>
@@ -880,7 +884,7 @@
     </w:p>
     <w:p>
       <w:pPr>
-        <w:pStyle w:val="Normal1"/>
+        <w:pStyle w:val="LOnormal"/>
         <w:numPr>
           <w:ilvl w:val="0"/>
           <w:numId w:val="2"/>
@@ -898,7 +902,7 @@
     </w:p>
     <w:p>
       <w:pPr>
-        <w:pStyle w:val="Normal1"/>
+        <w:pStyle w:val="LOnormal"/>
         <w:numPr>
           <w:ilvl w:val="1"/>
           <w:numId w:val="2"/>
@@ -914,7 +918,7 @@
     </w:p>
     <w:p>
       <w:pPr>
-        <w:pStyle w:val="Normal1"/>
+        <w:pStyle w:val="LOnormal"/>
         <w:numPr>
           <w:ilvl w:val="1"/>
           <w:numId w:val="2"/>
@@ -930,7 +934,7 @@
     </w:p>
     <w:p>
       <w:pPr>
-        <w:pStyle w:val="Normal1"/>
+        <w:pStyle w:val="LOnormal"/>
         <w:spacing w:lineRule="auto" w:line="240" w:beforeAutospacing="0" w:before="0" w:afterAutospacing="0" w:after="0"/>
         <w:ind w:left="1440" w:hanging="360"/>
         <w:rPr/>
@@ -987,7 +991,7 @@
     </w:p>
     <w:p>
       <w:pPr>
-        <w:pStyle w:val="Normal1"/>
+        <w:pStyle w:val="LOnormal"/>
         <w:spacing w:lineRule="auto" w:line="240" w:beforeAutospacing="0" w:before="0" w:afterAutospacing="0" w:after="0"/>
         <w:ind w:left="1440" w:hanging="360"/>
         <w:rPr/>
@@ -998,158 +1002,17 @@
     </w:p>
     <w:p>
       <w:pPr>
-        <w:pStyle w:val="Normal1"/>
+        <w:pStyle w:val="LOnormal"/>
         <w:numPr>
           <w:ilvl w:val="0"/>
-          <w:numId w:val="2"/>
-        </w:numPr>
-        <w:spacing w:lineRule="auto" w:line="240" w:beforeAutospacing="0" w:before="0" w:afterAutospacing="0" w:after="0"/>
-        <w:ind w:left="720" w:hanging="360"/>
-        <w:rPr/>
-      </w:pPr>
-      <w:r>
-        <w:rPr>
-          <w:b/>
-        </w:rPr>
-        <w:t>Deliverables</w:t>
-      </w:r>
-    </w:p>
-    <w:p>
-      <w:pPr>
-        <w:pStyle w:val="Normal1"/>
-        <w:numPr>
-          <w:ilvl w:val="1"/>
-          <w:numId w:val="2"/>
-        </w:numPr>
-        <w:spacing w:lineRule="auto" w:line="240" w:beforeAutospacing="0" w:before="0" w:afterAutospacing="0" w:after="0"/>
-        <w:ind w:left="1440" w:hanging="360"/>
-        <w:rPr/>
-      </w:pPr>
-      <w:r>
-        <w:rPr>
-          <w:b/>
-        </w:rPr>
-        <w:t>Jenkinsfile</w:t>
-      </w:r>
-      <w:r>
-        <w:rPr/>
-        <w:t>: A declarative pipeline script with the defined stages and steps.</w:t>
-      </w:r>
-    </w:p>
-    <w:p>
-      <w:pPr>
-        <w:pStyle w:val="Normal1"/>
-        <w:numPr>
-          <w:ilvl w:val="1"/>
-          <w:numId w:val="2"/>
-        </w:numPr>
-        <w:spacing w:lineRule="auto" w:line="240" w:beforeAutospacing="0" w:before="0" w:afterAutospacing="0" w:after="0"/>
-        <w:ind w:left="1440" w:hanging="360"/>
-        <w:rPr/>
-      </w:pPr>
-      <w:r>
-        <w:rPr>
-          <w:b/>
-        </w:rPr>
-        <w:t>Jenkins Job Configuration</w:t>
-      </w:r>
-      <w:r>
-        <w:rPr/>
-        <w:t>: Configured Jenkins job that uses the Jenkinsfile from the GitHub repository.</w:t>
-      </w:r>
-    </w:p>
-    <w:p>
-      <w:pPr>
-        <w:pStyle w:val="Normal1"/>
-        <w:numPr>
-          <w:ilvl w:val="1"/>
-          <w:numId w:val="2"/>
-        </w:numPr>
-        <w:spacing w:lineRule="auto" w:line="240" w:beforeAutospacing="0" w:before="0" w:afterAutospacing="0" w:after="0"/>
-        <w:ind w:left="1440" w:hanging="360"/>
-        <w:rPr/>
-      </w:pPr>
-      <w:r>
-        <w:rPr>
-          <w:b/>
-        </w:rPr>
-        <w:t>Build Artifacts</w:t>
-      </w:r>
-      <w:r>
-        <w:rPr/>
-        <w:t>: Successfully built and archived artifacts stored in Jenkins.</w:t>
-      </w:r>
-    </w:p>
-    <w:p>
-      <w:pPr>
-        <w:pStyle w:val="Normal1"/>
-        <w:numPr>
-          <w:ilvl w:val="1"/>
-          <w:numId w:val="2"/>
-        </w:numPr>
-        <w:spacing w:lineRule="auto" w:line="240" w:beforeAutospacing="0" w:before="0" w:afterAutospacing="0" w:after="0"/>
-        <w:ind w:left="1440" w:hanging="360"/>
-        <w:rPr/>
-      </w:pPr>
-      <w:r>
-        <w:rPr>
-          <w:b/>
-        </w:rPr>
-        <w:t>Build Reports</w:t>
-      </w:r>
-      <w:r>
-        <w:rPr/>
-        <w:t>: Output of the build process, including unit test results, displayed in Jenkins.</w:t>
-      </w:r>
-    </w:p>
-    <w:p>
-      <w:pPr>
-        <w:pStyle w:val="Normal1"/>
-        <w:numPr>
-          <w:ilvl w:val="1"/>
-          <w:numId w:val="2"/>
-        </w:numPr>
-        <w:spacing w:lineRule="auto" w:line="240" w:beforeAutospacing="0" w:before="0" w:afterAutospacing="0" w:after="0"/>
-        <w:ind w:left="1440" w:hanging="360"/>
-        <w:rPr/>
-      </w:pPr>
-      <w:r>
-        <w:rPr>
-          <w:b/>
-        </w:rPr>
-        <w:t>Pipeline Visualization</w:t>
-      </w:r>
-      <w:r>
-        <w:rPr/>
-        <w:t>: Visual representation of the pipeline stages and steps in Jenkins, showing the flow and status of each build stage.</w:t>
-      </w:r>
-    </w:p>
-    <w:p>
-      <w:pPr>
-        <w:pStyle w:val="Normal1"/>
-        <w:numPr>
-          <w:ilvl w:val="1"/>
-          <w:numId w:val="2"/>
-        </w:numPr>
-        <w:spacing w:lineRule="auto" w:line="240" w:beforeAutospacing="0" w:before="0" w:after="240"/>
-        <w:ind w:left="1440" w:hanging="360"/>
-        <w:rPr/>
-      </w:pPr>
-      <w:r>
-        <w:rPr>
-          <w:b/>
-        </w:rPr>
-        <w:t>Documentation</w:t>
-      </w:r>
-      <w:r>
-        <w:rPr/>
-        <w:t>: Detailed documentation outlining the pipeline setup process, including prerequisites, configuration steps, and instructions for modifying the pipeline.</w:t>
-      </w:r>
-    </w:p>
-    <w:p>
-      <w:pPr>
-        <w:pStyle w:val="Normal1"/>
-        <w:rPr/>
+          <w:numId w:val="0"/>
+        </w:numPr>
+        <w:spacing w:lineRule="auto" w:line="240" w:beforeAutospacing="0" w:before="0" w:afterAutospacing="0" w:after="0"/>
+        <w:ind w:left="360" w:hanging="0"/>
+        <w:rPr>
+          <w:b/>
+          <w:b/>
+        </w:rPr>
       </w:pPr>
       <w:r>
         <w:rPr/>
@@ -1608,6 +1471,7 @@
     <w:qFormat/>
     <w:pPr>
       <w:widowControl/>
+      <w:suppressAutoHyphens w:val="true"/>
       <w:bidi w:val="0"/>
       <w:spacing w:lineRule="auto" w:line="276" w:before="0" w:after="0"/>
       <w:jc w:val="left"/>
@@ -1623,8 +1487,8 @@
   </w:style>
   <w:style w:type="paragraph" w:styleId="Heading1">
     <w:name w:val="Heading 1"/>
-    <w:basedOn w:val="Normal1"/>
-    <w:next w:val="Normal1"/>
+    <w:basedOn w:val="LOnormal"/>
+    <w:next w:val="LOnormal"/>
     <w:qFormat/>
     <w:pPr>
       <w:keepNext w:val="true"/>
@@ -1639,8 +1503,8 @@
   </w:style>
   <w:style w:type="paragraph" w:styleId="Heading2">
     <w:name w:val="Heading 2"/>
-    <w:basedOn w:val="Normal1"/>
-    <w:next w:val="Normal1"/>
+    <w:basedOn w:val="LOnormal"/>
+    <w:next w:val="LOnormal"/>
     <w:qFormat/>
     <w:pPr>
       <w:keepNext w:val="true"/>
@@ -1656,8 +1520,8 @@
   </w:style>
   <w:style w:type="paragraph" w:styleId="Heading3">
     <w:name w:val="Heading 3"/>
-    <w:basedOn w:val="Normal1"/>
-    <w:next w:val="Normal1"/>
+    <w:basedOn w:val="LOnormal"/>
+    <w:next w:val="LOnormal"/>
     <w:qFormat/>
     <w:pPr>
       <w:keepNext w:val="true"/>
@@ -1674,8 +1538,8 @@
   </w:style>
   <w:style w:type="paragraph" w:styleId="Heading4">
     <w:name w:val="Heading 4"/>
-    <w:basedOn w:val="Normal1"/>
-    <w:next w:val="Normal1"/>
+    <w:basedOn w:val="LOnormal"/>
+    <w:next w:val="LOnormal"/>
     <w:qFormat/>
     <w:pPr>
       <w:keepNext w:val="true"/>
@@ -1691,8 +1555,8 @@
   </w:style>
   <w:style w:type="paragraph" w:styleId="Heading5">
     <w:name w:val="Heading 5"/>
-    <w:basedOn w:val="Normal1"/>
-    <w:next w:val="Normal1"/>
+    <w:basedOn w:val="LOnormal"/>
+    <w:next w:val="LOnormal"/>
     <w:qFormat/>
     <w:pPr>
       <w:keepNext w:val="true"/>
@@ -1708,8 +1572,8 @@
   </w:style>
   <w:style w:type="paragraph" w:styleId="Heading6">
     <w:name w:val="Heading 6"/>
-    <w:basedOn w:val="Normal1"/>
-    <w:next w:val="Normal1"/>
+    <w:basedOn w:val="LOnormal"/>
+    <w:next w:val="LOnormal"/>
     <w:qFormat/>
     <w:pPr>
       <w:keepNext w:val="true"/>
@@ -1782,11 +1646,12 @@
       <w:rFonts w:cs="Lohit Devanagari"/>
     </w:rPr>
   </w:style>
-  <w:style w:type="paragraph" w:styleId="Normal1" w:default="1">
+  <w:style w:type="paragraph" w:styleId="LOnormal" w:default="1">
     <w:name w:val="LO-normal"/>
     <w:qFormat/>
     <w:pPr>
       <w:widowControl/>
+      <w:suppressAutoHyphens w:val="true"/>
       <w:bidi w:val="0"/>
       <w:spacing w:lineRule="auto" w:line="276" w:before="0" w:after="0"/>
       <w:jc w:val="left"/>
@@ -1802,8 +1667,8 @@
   </w:style>
   <w:style w:type="paragraph" w:styleId="Title">
     <w:name w:val="Title"/>
-    <w:basedOn w:val="Normal1"/>
-    <w:next w:val="Normal1"/>
+    <w:basedOn w:val="LOnormal"/>
+    <w:next w:val="LOnormal"/>
     <w:qFormat/>
     <w:pPr>
       <w:keepNext w:val="true"/>
@@ -1818,8 +1683,8 @@
   </w:style>
   <w:style w:type="paragraph" w:styleId="Subtitle">
     <w:name w:val="Subtitle"/>
-    <w:basedOn w:val="Normal1"/>
-    <w:next w:val="Normal1"/>
+    <w:basedOn w:val="LOnormal"/>
+    <w:next w:val="LOnormal"/>
     <w:qFormat/>
     <w:pPr>
       <w:keepNext w:val="true"/>
